--- a/means.pathogen.docx
+++ b/means.pathogen.docx
@@ -448,7 +448,7 @@
                 <w:szCs w:val="22"/>
                 <w:color w:val="000000"/>
               </w:rPr>
-              <w:t xml:space="preserve">60.48</w:t>
+              <w:t xml:space="preserve">94.70</w:t>
             </w:r>
           </w:p>
         </w:tc>
@@ -500,7 +500,7 @@
                 <w:szCs w:val="22"/>
                 <w:color w:val="000000"/>
               </w:rPr>
-              <w:t xml:space="preserve">30.99</w:t>
+              <w:t xml:space="preserve">11.51</w:t>
             </w:r>
           </w:p>
         </w:tc>
@@ -552,7 +552,7 @@
                 <w:szCs w:val="22"/>
                 <w:color w:val="000000"/>
               </w:rPr>
-              <w:t xml:space="preserve">128</w:t>
+              <w:t xml:space="preserve">96</w:t>
             </w:r>
           </w:p>
         </w:tc>
@@ -604,7 +604,7 @@
                 <w:szCs w:val="22"/>
                 <w:color w:val="000000"/>
               </w:rPr>
-              <w:t xml:space="preserve">2.74</w:t>
+              <w:t xml:space="preserve">1.17</w:t>
             </w:r>
           </w:p>
         </w:tc>
@@ -656,7 +656,7 @@
                 <w:szCs w:val="22"/>
                 <w:color w:val="000000"/>
               </w:rPr>
-              <w:t xml:space="preserve">4.53</w:t>
+              <w:t xml:space="preserve">1.24</w:t>
             </w:r>
           </w:p>
         </w:tc>
@@ -766,7 +766,7 @@
                 <w:szCs w:val="22"/>
                 <w:color w:val="000000"/>
               </w:rPr>
-              <w:t xml:space="preserve">44.47</w:t>
+              <w:t xml:space="preserve">87.28</w:t>
             </w:r>
           </w:p>
         </w:tc>
@@ -818,7 +818,7 @@
                 <w:szCs w:val="22"/>
                 <w:color w:val="000000"/>
               </w:rPr>
-              <w:t xml:space="preserve">30.14</w:t>
+              <w:t xml:space="preserve">22.15</w:t>
             </w:r>
           </w:p>
         </w:tc>
@@ -870,7 +870,7 @@
                 <w:szCs w:val="22"/>
                 <w:color w:val="000000"/>
               </w:rPr>
-              <w:t xml:space="preserve">136</w:t>
+              <w:t xml:space="preserve">112</w:t>
             </w:r>
           </w:p>
         </w:tc>
@@ -922,7 +922,7 @@
                 <w:szCs w:val="22"/>
                 <w:color w:val="000000"/>
               </w:rPr>
-              <w:t xml:space="preserve">2.58</w:t>
+              <w:t xml:space="preserve">2.09</w:t>
             </w:r>
           </w:p>
         </w:tc>
@@ -974,7 +974,7 @@
                 <w:szCs w:val="22"/>
                 <w:color w:val="000000"/>
               </w:rPr>
-              <w:t xml:space="preserve">5.81</w:t>
+              <w:t xml:space="preserve">2.40</w:t>
             </w:r>
           </w:p>
         </w:tc>

--- a/means.pathogen.docx
+++ b/means.pathogen.docx
@@ -396,7 +396,7 @@
                 <w:szCs w:val="22"/>
                 <w:color w:val="000000"/>
               </w:rPr>
-              <w:t xml:space="preserve">FLS</w:t>
+              <w:t xml:space="preserve">Csojina</w:t>
             </w:r>
           </w:p>
         </w:tc>
@@ -448,7 +448,7 @@
                 <w:szCs w:val="22"/>
                 <w:color w:val="000000"/>
               </w:rPr>
-              <w:t xml:space="preserve">94.70</w:t>
+              <w:t xml:space="preserve">60.48</w:t>
             </w:r>
           </w:p>
         </w:tc>
@@ -500,7 +500,7 @@
                 <w:szCs w:val="22"/>
                 <w:color w:val="000000"/>
               </w:rPr>
-              <w:t xml:space="preserve">11.51</w:t>
+              <w:t xml:space="preserve">30.99</w:t>
             </w:r>
           </w:p>
         </w:tc>
@@ -552,7 +552,7 @@
                 <w:szCs w:val="22"/>
                 <w:color w:val="000000"/>
               </w:rPr>
-              <w:t xml:space="preserve">96</w:t>
+              <w:t xml:space="preserve">128</w:t>
             </w:r>
           </w:p>
         </w:tc>
@@ -604,7 +604,7 @@
                 <w:szCs w:val="22"/>
                 <w:color w:val="000000"/>
               </w:rPr>
-              <w:t xml:space="preserve">1.17</w:t>
+              <w:t xml:space="preserve">2.74</w:t>
             </w:r>
           </w:p>
         </w:tc>
@@ -656,7 +656,7 @@
                 <w:szCs w:val="22"/>
                 <w:color w:val="000000"/>
               </w:rPr>
-              <w:t xml:space="preserve">1.24</w:t>
+              <w:t xml:space="preserve">4.53</w:t>
             </w:r>
           </w:p>
         </w:tc>
@@ -714,7 +714,7 @@
                 <w:szCs w:val="22"/>
                 <w:color w:val="000000"/>
               </w:rPr>
-              <w:t xml:space="preserve">SBS</w:t>
+              <w:t xml:space="preserve">Sglycines</w:t>
             </w:r>
           </w:p>
         </w:tc>
@@ -766,7 +766,7 @@
                 <w:szCs w:val="22"/>
                 <w:color w:val="000000"/>
               </w:rPr>
-              <w:t xml:space="preserve">87.28</w:t>
+              <w:t xml:space="preserve">44.47</w:t>
             </w:r>
           </w:p>
         </w:tc>
@@ -818,7 +818,7 @@
                 <w:szCs w:val="22"/>
                 <w:color w:val="000000"/>
               </w:rPr>
-              <w:t xml:space="preserve">22.15</w:t>
+              <w:t xml:space="preserve">30.14</w:t>
             </w:r>
           </w:p>
         </w:tc>
@@ -870,7 +870,7 @@
                 <w:szCs w:val="22"/>
                 <w:color w:val="000000"/>
               </w:rPr>
-              <w:t xml:space="preserve">112</w:t>
+              <w:t xml:space="preserve">136</w:t>
             </w:r>
           </w:p>
         </w:tc>
@@ -922,7 +922,7 @@
                 <w:szCs w:val="22"/>
                 <w:color w:val="000000"/>
               </w:rPr>
-              <w:t xml:space="preserve">2.09</w:t>
+              <w:t xml:space="preserve">2.58</w:t>
             </w:r>
           </w:p>
         </w:tc>
@@ -974,7 +974,7 @@
                 <w:szCs w:val="22"/>
                 <w:color w:val="000000"/>
               </w:rPr>
-              <w:t xml:space="preserve">2.40</w:t>
+              <w:t xml:space="preserve">5.81</w:t>
             </w:r>
           </w:p>
         </w:tc>
